--- a/Deploy a new version of archerdb.docx
+++ b/Deploy a new version of archerdb.docx
@@ -55,13 +55,8 @@
         <w:t xml:space="preserve"> -R $</w:t>
       </w:r>
       <w:proofErr w:type="spellStart"/>
-      <w:proofErr w:type="gramStart"/>
-      <w:r>
-        <w:t>USER:www</w:t>
-      </w:r>
-      <w:proofErr w:type="gramEnd"/>
-      <w:r>
-        <w:t>-data</w:t>
+      <w:r>
+        <w:t>USER:www-data</w:t>
       </w:r>
       <w:proofErr w:type="spellEnd"/>
       <w:r>
@@ -82,21 +77,13 @@
       <w:r>
         <w:t xml:space="preserve"> find /var/www/</w:t>
       </w:r>
-      <w:r>
-        <w:t xml:space="preserve"> </w:t>
-      </w:r>
       <w:proofErr w:type="spellStart"/>
-      <w:proofErr w:type="gramStart"/>
       <w:r>
         <w:t>archerdb.cloud</w:t>
       </w:r>
       <w:proofErr w:type="spellEnd"/>
-      <w:proofErr w:type="gramEnd"/>
-      <w:r>
-        <w:t xml:space="preserve"> </w:t>
-      </w:r>
-      <w:r>
-        <w:t xml:space="preserve">-type d -exec </w:t>
+      <w:r>
+        <w:t xml:space="preserve"> -type d -exec </w:t>
       </w:r>
       <w:proofErr w:type="spellStart"/>
       <w:r>
@@ -104,13 +91,8 @@
       </w:r>
       <w:proofErr w:type="spellEnd"/>
       <w:r>
-        <w:t xml:space="preserve"> 775 {} </w:t>
-      </w:r>
-      <w:proofErr w:type="gramStart"/>
-      <w:r>
-        <w:t>\;</w:t>
-      </w:r>
-      <w:proofErr w:type="gramEnd"/>
+        <w:t xml:space="preserve"> 775 {} \;</w:t>
+      </w:r>
     </w:p>
     <w:p>
       <w:proofErr w:type="spellStart"/>
@@ -121,16 +103,11 @@
       <w:r>
         <w:t xml:space="preserve"> find /var/www/</w:t>
       </w:r>
-      <w:r>
-        <w:t xml:space="preserve"> </w:t>
-      </w:r>
       <w:proofErr w:type="spellStart"/>
-      <w:proofErr w:type="gramStart"/>
       <w:r>
         <w:t>archerdb.cloud</w:t>
       </w:r>
       <w:proofErr w:type="spellEnd"/>
-      <w:proofErr w:type="gramEnd"/>
       <w:r>
         <w:t xml:space="preserve"> -type f -exec </w:t>
       </w:r>
@@ -140,13 +117,8 @@
       </w:r>
       <w:proofErr w:type="spellEnd"/>
       <w:r>
-        <w:t xml:space="preserve"> 664 {} </w:t>
-      </w:r>
-      <w:proofErr w:type="gramStart"/>
-      <w:r>
-        <w:t>\;</w:t>
-      </w:r>
-      <w:proofErr w:type="gramEnd"/>
+        <w:t xml:space="preserve"> 664 {} \;</w:t>
+      </w:r>
     </w:p>
     <w:p>
       <w:proofErr w:type="spellStart"/>
@@ -172,9 +144,6 @@
       <w:proofErr w:type="spellEnd"/>
       <w:r>
         <w:t xml:space="preserve"> /var/www/</w:t>
-      </w:r>
-      <w:r>
-        <w:t xml:space="preserve"> </w:t>
       </w:r>
       <w:proofErr w:type="spellStart"/>
       <w:r>
